--- a/Nalanda_Common_spell/17-Atisha/work_collated_docx/43B04437_format_namgyal.docx
+++ b/Nalanda_Common_spell/17-Atisha/work_collated_docx/43B04437_format_namgyal.docx
@@ -7,7 +7,7 @@
         <w:pStyle w:val="FirstParagraph"/>
       </w:pPr>
       <w:r>
-        <w:t xml:space="preserve">༄༅། །​དམ་ཚིག་ཐམས་ཅད་བསྡུས་པ།༄༅༅། །​རྒྱ་གར་སྐད་དུ། སརྦ་ས་མ་ཡ་སཾ་གྲ་ཧ་ནཱ་མ། བོད་སྐད་དུ། དམ་ཚིག་ཐམས་ཅད་བསྡུས་པ་ཞེས་བྱ་བ། བཅོམ་ལྡན་འདས་དཔལ་རྡོ་རྗེ་སེམས་དཔའ་ལ་ཕྱག་འཚལ་ལོ། །​ཨོཾ་ཨཱཿཧཱུཾ།</w:t>
+        <w:t xml:space="preserve">༄༅། །​དམ་ཚིག་ཐམས་ཅད་བསྡུས་པ།༄༅༅། །​རྒྱ་གར་སྐད་དུ། སརྦ་ས་མ་ཡ་སཾ་གྲ་ཧ་ནཱ་མ། བོད་སྐད་དུ། དམ་ཚིག་ཐམས་ཅད་བསྡུས་པ་ཞེས་བྱ་བ། བཅོམ་ལྡན་འདས་དཔལ་རྡོ་རྗེ་སེམས་དཔའ་ལ་ཕྱག་འཚལ་ལོ། །​ཨོཾ་ཨཱཿ་</w:t>
       </w:r>
       <w:r>
         <w:rPr>
@@ -16,10 +16,7 @@
         <w:footnoteReference w:id="20"/>
       </w:r>
       <w:r>
-        <w:t xml:space="preserve"> </w:t>
-      </w:r>
-      <w:r>
-        <w:t xml:space="preserve">རྡོ་རྗེ་མི་ཕྱེད་གསུམ་བདག་ཉིད། །​དཔལ་ལྡན་བདེ་ཆེན་རྡོ་རྗེ་ལ། །​བཏུད་དེ་གསང་སྔགས་ཐེག་པའི་གཞུང་། །​རྒྱུད་ལས་གསུངས་པ་བྲི་བར་བྱ། །​བྱང་ཆུབ་སེམས་དཔའ་གསང་སྔགས་ཀྱི་སྒོར་ཞུགས་པས་འདི་ལྟར་ཤེས་པར་བྱའོ། །​ཐེག་པ་ཆེན་པོའི་ཡང་ཆེན་པོ་འདི་འོག་མ་རྣམས་ལས་ཁྱད་པར་དུ་འཕགས་ཏེ། ཇི་ལྟར་ཞེ་ན། འདི་སྐད་དུ་འཕགས་པ་ཀླུ་སྒྲུབ་ཀྱི་ཞལ་སྔ་ནས་ཐམས་ཅད་ཆོས་ཀྱི་སྐུར་རྟོགས་པས་ཀུན་དུ་བཟང་པོའི་རྒྱས་ཐེབས་པ་དང་འཇིག་རྟེན་གྱི་ལྷ་ཆེན་པོ་དམ་ཚིག་ཅན་འཁོར་དང་བཅས་པས་བཀུར་གནས་བྱེད་པས་བྱིན་གྱིས་བརླབས་དང་ལྡན་པ་དང་། དུས་གསུམ་གྱི་སངས་རྒྱས་སྲས་དང་བཅས་པས་ཐུགས་ལ་དགོངས་ཤིང་བྱིན་གྱིས་བརླབས་པས་དངོས་གྲུབ་མྱུར་བ་དང་། བདེ་བར་གཤེགས་པ་རྣམས་དང་སྤྱོད་ཡུལ་གཅིག་པས་འཁོར་བ་དང་ངན་སོང་གི་འཇིགས་པ་དང་བྲལ་ཞིང་དབུགས་ཕྱིན་པ་དང་། རྡོ་རྗེ་བྱང་ཆུབ་ཀྱི་སེམས་དང་ལྡན་ཞིང་སྐུ་དང་གསུང་དང་ཐུགས་མི་ཕྱེད་པས་བར་དུ་གཅོད་པ་གང་ཡང་མེད་པ་དང་། ཕྱི་ནང་ཐམས་ཅད་རང་བཞིན་གྱིས་རྣམ་པར་དག་པར་ཡིད་ཆེས་པས་དམ་ཚིག་ཉམས་པར་མི་འགྱུར་བ་དང་། གལ་ཏེ་ཉམས་ན་ཡང་རང་བཞིན་གྱིས་སྐོད་</w:t>
+        <w:t xml:space="preserve">ཧཱུཾ། རྡོ་རྗེ་མི་ཕྱེད་གསུམ་བདག་ཉིད། །​དཔལ་ལྡན་བདེ་ཆེན་རྡོ་རྗེ་ལ། །​བཏུད་དེ་གསང་སྔགས་ཐེག་པའི་གཞུང་། །​རྒྱུད་ལས་གསུངས་པ་བྲི་བར་བྱ། །​བྱང་ཆུབ་སེམས་དཔའ་གསང་སྔགས་ཀྱི་སྒོར་ཞུགས་པས་འདི་ལྟར་ཤེས་པར་བྱའོ། །​ཐེག་པ་ཆེན་པོའི་ཡང་ཆེན་པོ་འདི་འོག་མ་རྣམས་ལས་ཁྱད་པར་དུ་འཕགས་ཏེ། ཇི་ལྟར་ཞེ་ན། འདི་སྐད་དུ་འཕགས་པ་ཀླུ་སྒྲུབ་ཀྱི་ཞལ་སྔ་ནས་ཐམས་ཅད་ཆོས་ཀྱི་སྐུར་རྟོགས་པས་ཀུན་དུ་བཟང་པོའི་རྒྱས་ཐེབས་པ་དང་འཇིག་རྟེན་གྱི་ལྷ་ཆེན་པོ་དམ་ཚིག་ཅན་འཁོར་དང་བཅས་པས་བཀུར་གནས་བྱེད་པས་བྱིན་གྱིས་བརླབས་དང་ལྡན་པ་དང་། དུས་གསུམ་གྱི་སངས་རྒྱས་སྲས་དང་བཅས་པས་ཐུགས་ལ་དགོངས་ཤིང་བྱིན་གྱིས་བརླབས་པས་དངོས་གྲུབ་མྱུར་བ་དང་། བདེ་བར་གཤེགས་པ་རྣམས་དང་སྤྱོད་ཡུལ་གཅིག་པས་འཁོར་བ་དང་ངན་སོང་གི་འཇིགས་པ་དང་བྲལ་ཞིང་དབུགས་ཕྱིན་པ་དང་། རྡོ་རྗེ་བྱང་ཆུབ་ཀྱི་སེམས་དང་ལྡན་ཞིང་སྐུ་དང་གསུང་དང་ཐུགས་མི་ཕྱེད་པས་བར་དུ་གཅོད་པ་གང་ཡང་མེད་པ་དང་། ཕྱི་ནང་ཐམས་ཅད་རང་བཞིན་གྱིས་རྣམ་པར་དག་པར་ཡིད་ཆེས་པས་དམ་ཚིག་ཉམས་པར་མི་འགྱུར་བ་དང་། གལ་ཏེ་ཉམས་ན་ཡང་རང་བཞིན་གྱིས་སྐོད་</w:t>
       </w:r>
       <w:r>
         <w:rPr>
@@ -163,7 +160,7 @@
         <w:footnoteReference w:id="36"/>
       </w:r>
       <w:r>
-        <w:t xml:space="preserve">ཐམ་པའོ། །​དེ་ལ་ཡན་ལག་གི་དམ་ཚིག་རྣམས་ནི་འདི་རྣམས་སོ་ཞེས་བགྲང་བར་མི་ནུས་ཏེ། མདོ་སྡེ་དང་མངོན་པ་དང་འདུལ་བ་དང་རྒྱུད་སྡེ་རྣམས་སུ་བལྟ་བར་བྱའོ། །​དེ་ལ་དམ་ཚིག་གི་བརྡ་ནི་ཇི་སྐད་དུ།མི་ཤིགས་པ་</w:t>
+        <w:t xml:space="preserve">ཐམ་པའོ། །​དེ་ལ་ཡན་ལག་གི་དམ་ཚིག་རྣམས་ནི་འདི་རྣམས་སོ་ཞེས་བགྲང་བར་མི་ནུས་ཏེ། མདོ་སྡེ་དང་མངོན་པ་དང་འདུལ་བ་དང་རྒྱུད་སྡེ་རྣམས་སུ་བལྟ་བར་བྱའོ། །​དེ་ལ་དམ་ཚིག་གི་བརྡ་ནི་ཇི་སྐད་དུ། མི་ཤིགས་པ་</w:t>
       </w:r>
       <w:r>
         <w:rPr>
@@ -331,7 +328,7 @@
         <w:t xml:space="preserve"> </w:t>
       </w:r>
       <w:r>
-        <w:t xml:space="preserve">བཱ་ལ་ཞེས་པ་དང་། སྙོམས་འཇུག་གི་དམ་ཚིག་ཀྱང་བོ་ལ། ཀ་ཀྐོ་ལ།</w:t>
+        <w:t xml:space="preserve">བཱ་ལ་ཞེས་པ་དང་། སྙོམས་འཇུག་གི་དམ་ཚིག་ཀྱང་བོ་ལ། ཀ་ཀྐོ་</w:t>
       </w:r>
       <w:r>
         <w:rPr>
@@ -340,7 +337,7 @@
         <w:footnoteReference w:id="55"/>
       </w:r>
       <w:r>
-        <w:t xml:space="preserve">ཀུན་དུ་རུ་ཞེས་གསུངས་སོ། །​རྩ་བའི་ལྟུང་བ་བཅུ་བཞི་ཡང་བརྡར་གསུངས་ཏེ། དཔལ་དུས་ཀྱི་འཁོར་ལོ་ལས། རི་བོང་ཅན་དང་མིག་དང་ཡོན་ཏན་རིག་བྱེད་དང་། །​མདའ་དང་དབང་པོ་རི་དང་བཀྲ་ཤིས་གཟའ་དང་ཕྱོགས། །​དྲག་པོ་ཉི་མ་ཡན་ལག་ས་རྣམས་ཡིན། །​ཞེས་གསུངས་པ་ལྟ་བུའོ། །​དེ་ལ་དམ་ཚིག་གི་བདུད་ནི་རྣམ་རྟོག་འཁྲིག་</w:t>
+        <w:t xml:space="preserve">ལ། ཀུན་དུ་རུ་ཞེས་གསུངས་སོ། །​རྩ་བའི་ལྟུང་བ་བཅུ་བཞི་ཡང་བརྡར་གསུངས་ཏེ། དཔལ་དུས་ཀྱི་འཁོར་ལོ་ལས། རི་བོང་ཅན་དང་མིག་དང་ཡོན་ཏན་རིག་བྱེད་དང་། །​མདའ་དང་དབང་པོ་རི་དང་བཀྲ་ཤིས་གཟའ་དང་ཕྱོགས། །​དྲག་པོ་ཉི་མ་ཡན་ལག་ས་རྣམས་ཡིན། །​ཞེས་གསུངས་པ་ལྟ་བུའོ། །​དེ་ལ་དམ་ཚིག་གི་བདུད་ནི་རྣམ་རྟོག་འཁྲིག་</w:t>
       </w:r>
       <w:r>
         <w:rPr>
@@ -430,7 +427,7 @@
         <w:footnoteReference w:id="65"/>
       </w:r>
       <w:r>
-        <w:t xml:space="preserve">དང་བརྩེ་གདུང་མེད་པ་ལ་སོགས་པའོ། །​གཞན་ཡང་བྱང་ཆུབ་ཀྱི་སེམས་གཏན་སྤངས་པ་ནི་ཀུན་དུ་ཉེས་པ་ཆེན་པོའོ། །​དེ་ལ་རྩ་བའི་ལྟུང་བ་བདུན་ཅུ་ལས་བླ་མ་དང་རྡོ་རྗེ་སྤུན་དང་བྱང་ཆུབ་ཀྱི་སེམས་མ་གཏོགས་པ་དྲུག་ཅུ་རྩ་གསུམ་ཉམས་པ་དང་།གཞན་ཡང་རང་གིས་དབང་མ་ཐོབ་པར་གཞན་ལ་བསྐུར་བ་དང་མི་ཤེས་པར་དཀྱིལ་འཁོར་འདྲི་བ་དང་། རབ་གནས་དང་སྦྱིན་སྲེག་དང་ཚོགས་ཀྱི་འཁོར་ལོར་ཞུགས་པ་དང་། གསང་སྔགས་རང་ཤེས་སུ་བླ་མ་མེད་པར་སྤྱོད་པ་དང་ཐུན་མཚམས་ཀྱི་རྣལ་འབྱོར་ཆགས་པ་</w:t>
+        <w:t xml:space="preserve">དང་བརྩེ་གདུང་མེད་པ་ལ་སོགས་པའོ། །​གཞན་ཡང་བྱང་ཆུབ་ཀྱི་སེམས་གཏན་སྤངས་པ་ནི་ཀུན་དུ་ཉེས་པ་ཆེན་པོའོ། །​དེ་ལ་རྩ་བའི་ལྟུང་བ་བདུན་ཅུ་ལས་བླ་མ་དང་རྡོ་རྗེ་སྤུན་དང་བྱང་ཆུབ་ཀྱི་སེམས་མ་གཏོགས་པ་དྲུག་ཅུ་རྩ་གསུམ་ཉམས་པ་དང་། གཞན་ཡང་རང་གིས་དབང་མ་ཐོབ་པར་གཞན་ལ་བསྐུར་བ་དང་མི་ཤེས་པར་དཀྱིལ་འཁོར་འདྲི་བ་དང་། རབ་གནས་དང་སྦྱིན་སྲེག་དང་ཚོགས་ཀྱི་འཁོར་ལོར་ཞུགས་པ་དང་། གསང་སྔགས་རང་ཤེས་སུ་བླ་མ་མེད་པར་སྤྱོད་པ་དང་ཐུན་མཚམས་ཀྱི་རྣལ་འབྱོར་ཆགས་པ་</w:t>
       </w:r>
       <w:r>
         <w:rPr>
@@ -610,7 +607,10 @@
         <w:footnoteReference w:id="85"/>
       </w:r>
       <w:r>
-        <w:t xml:space="preserve"> །​ཁྱད་པར་དུ་རྡོ་རྗེ་བྱང་ཆུབ་ཀྱི་སེམས་བསྒོམས་ནས་བསྐང་དུ་མི་བཏུབ་པ་ཡང་བསྐང་སྟེ་</w:t>
+        <w:t xml:space="preserve"> །​ཁྱད་པར་དུ་རྡོ་རྗེ་བྱང་ཆུབ་ཀྱི་སེམས་བསྒོམས་ནས་བསྐང་དུ་མི་བཏུབ་པ་ཡང་བསྐང་སྟེ།</w:t>
+      </w:r>
+      <w:r>
+        <w:t xml:space="preserve"> </w:t>
       </w:r>
       <w:r>
         <w:rPr>
@@ -1025,7 +1025,7 @@
         <w:t xml:space="preserve"> </w:t>
       </w:r>
       <w:r>
-        <w:t xml:space="preserve">ཧཱུཾ། སྣར་ཐང་།</w:t>
+        <w:t xml:space="preserve">ཨོཾ་ སྣར་ཐང་།</w:t>
       </w:r>
     </w:p>
   </w:footnote>
@@ -1063,7 +1063,7 @@
         <w:t xml:space="preserve"> </w:t>
       </w:r>
       <w:r>
-        <w:t xml:space="preserve">ཨིནྡྲ་བོ་དྷིའི་ སྣར་ཐང་། པེ་ཅིན།</w:t>
+        <w:t xml:space="preserve">ཆེན་པོ་ཨིནྡྲབོ་དྷིའི་ སྣར་ཐང་། པེ་ཅིན།</w:t>
       </w:r>
     </w:p>
   </w:footnote>
@@ -1690,7 +1690,7 @@
         <w:t xml:space="preserve"> </w:t>
       </w:r>
       <w:r>
-        <w:t xml:space="preserve">ཀོ་ལ། སྣར་ཐང་། པེ་ཅིན།</w:t>
+        <w:t xml:space="preserve">ཀོ་ སྣར་ཐང་། པེ་ཅིན།</w:t>
       </w:r>
     </w:p>
   </w:footnote>
@@ -2355,7 +2355,7 @@
         <w:t xml:space="preserve"> </w:t>
       </w:r>
       <w:r>
-        <w:t xml:space="preserve">བྱའོ། སྣར་ཐང་། པེ་ཅིན།</w:t>
+        <w:t xml:space="preserve">བསྔོ་བགྲངབྱའོ། སྣར་ཐང་། པེ་ཅིན།</w:t>
       </w:r>
     </w:p>
   </w:footnote>
